--- a/React_암기목록.docx
+++ b/React_암기목록.docx
@@ -4426,7 +4426,6 @@
     <w:p>
       <w:pPr>
         <w:rPr>
-          <w:rFonts w:hint="eastAsia"/>
           <w:sz w:val="22"/>
           <w:szCs w:val="24"/>
         </w:rPr>
@@ -11753,7 +11752,6 @@
     <w:p>
       <w:pPr>
         <w:rPr>
-          <w:rFonts w:hint="eastAsia"/>
           <w:sz w:val="22"/>
           <w:szCs w:val="24"/>
         </w:rPr>
@@ -12251,7 +12249,6 @@
     <w:p>
       <w:pPr>
         <w:rPr>
-          <w:rFonts w:hint="eastAsia"/>
           <w:sz w:val="22"/>
           <w:szCs w:val="24"/>
         </w:rPr>
@@ -12340,7 +12337,7 @@
         <w:spacing w:after="0" w:line="285" w:lineRule="atLeast"/>
         <w:jc w:val="left"/>
         <w:rPr>
-          <w:rFonts w:ascii="Consolas" w:eastAsia="굴림" w:hAnsi="Consolas" w:cs="굴림" w:hint="eastAsia"/>
+          <w:rFonts w:ascii="Consolas" w:eastAsia="굴림" w:hAnsi="Consolas" w:cs="굴림"/>
           <w:color w:val="D4D4D4"/>
           <w:kern w:val="0"/>
           <w:sz w:val="21"/>
@@ -13600,7 +13597,6 @@
     <w:p>
       <w:pPr>
         <w:rPr>
-          <w:rFonts w:hint="eastAsia"/>
           <w:sz w:val="22"/>
           <w:szCs w:val="24"/>
         </w:rPr>
@@ -13678,7 +13674,6 @@
     <w:p>
       <w:pPr>
         <w:rPr>
-          <w:rFonts w:hint="eastAsia"/>
           <w:color w:val="0070C0"/>
           <w:sz w:val="22"/>
           <w:szCs w:val="24"/>
@@ -14456,7 +14451,6 @@
     <w:p>
       <w:pPr>
         <w:rPr>
-          <w:rFonts w:hint="eastAsia"/>
           <w:sz w:val="22"/>
           <w:szCs w:val="24"/>
         </w:rPr>
@@ -15218,7 +15212,6 @@
     <w:p>
       <w:pPr>
         <w:rPr>
-          <w:rFonts w:hint="eastAsia"/>
           <w:sz w:val="22"/>
           <w:szCs w:val="24"/>
         </w:rPr>
@@ -16003,7 +15996,6 @@
     <w:p>
       <w:pPr>
         <w:rPr>
-          <w:rFonts w:hint="eastAsia"/>
           <w:sz w:val="22"/>
           <w:szCs w:val="24"/>
         </w:rPr>
@@ -17889,7 +17881,6 @@
     <w:p>
       <w:pPr>
         <w:rPr>
-          <w:rFonts w:hint="eastAsia"/>
           <w:sz w:val="22"/>
         </w:rPr>
       </w:pPr>
@@ -17903,7 +17894,6 @@
     <w:p>
       <w:pPr>
         <w:rPr>
-          <w:rFonts w:hint="eastAsia"/>
           <w:sz w:val="22"/>
         </w:rPr>
       </w:pPr>
@@ -18450,7 +18440,7 @@
         <w:spacing w:after="0" w:line="285" w:lineRule="atLeast"/>
         <w:jc w:val="left"/>
         <w:rPr>
-          <w:rFonts w:ascii="Consolas" w:eastAsia="굴림" w:hAnsi="Consolas" w:cs="굴림" w:hint="eastAsia"/>
+          <w:rFonts w:ascii="Consolas" w:eastAsia="굴림" w:hAnsi="Consolas" w:cs="굴림"/>
           <w:color w:val="D4D4D4"/>
           <w:kern w:val="0"/>
           <w:sz w:val="21"/>
@@ -20030,7 +20020,6 @@
     <w:p>
       <w:pPr>
         <w:rPr>
-          <w:rFonts w:hint="eastAsia"/>
           <w:sz w:val="22"/>
           <w:szCs w:val="24"/>
         </w:rPr>
@@ -22431,10 +22420,18 @@
       </w:pPr>
       <w:r>
         <w:rPr>
-          <w:sz w:val="22"/>
-          <w:szCs w:val="24"/>
-        </w:rPr>
-        <w:t xml:space="preserve">Pill </w:t>
+          <w:rFonts w:hint="eastAsia"/>
+          <w:sz w:val="22"/>
+          <w:szCs w:val="24"/>
+        </w:rPr>
+        <w:t>p</w:t>
+      </w:r>
+      <w:r>
+        <w:rPr>
+          <w:sz w:val="22"/>
+          <w:szCs w:val="24"/>
+        </w:rPr>
+        <w:t xml:space="preserve">ill </w:t>
       </w:r>
       <w:r>
         <w:rPr>
@@ -22457,7 +22454,14 @@
           <w:sz w:val="22"/>
           <w:szCs w:val="24"/>
         </w:rPr>
-        <w:t>Href</w:t>
+        <w:t>h</w:t>
+      </w:r>
+      <w:r>
+        <w:rPr>
+          <w:sz w:val="22"/>
+          <w:szCs w:val="24"/>
+        </w:rPr>
+        <w:t>ref</w:t>
       </w:r>
       <w:r>
         <w:rPr>
@@ -22588,7 +22592,6 @@
     <w:p>
       <w:pPr>
         <w:rPr>
-          <w:rFonts w:hint="eastAsia"/>
           <w:sz w:val="22"/>
           <w:szCs w:val="24"/>
         </w:rPr>
@@ -23768,7 +23771,6 @@
       <w:pPr>
         <w:ind w:firstLineChars="50" w:firstLine="110"/>
         <w:rPr>
-          <w:rFonts w:hint="eastAsia"/>
           <w:sz w:val="22"/>
           <w:szCs w:val="24"/>
         </w:rPr>
@@ -23827,6 +23829,56 @@
     </w:sectPr>
   </w:body>
 </w:document>
+</file>
+
+<file path=word/endnotes.xml><?xml version="1.0" encoding="utf-8"?>
+<w:endnotes xmlns:wpc="http://schemas.microsoft.com/office/word/2010/wordprocessingCanvas" xmlns:cx="http://schemas.microsoft.com/office/drawing/2014/chartex" xmlns:cx1="http://schemas.microsoft.com/office/drawing/2015/9/8/chartex" xmlns:cx2="http://schemas.microsoft.com/office/drawing/2015/10/21/chartex" xmlns:cx3="http://schemas.microsoft.com/office/drawing/2016/5/9/chartex" xmlns:cx4="http://schemas.microsoft.com/office/drawing/2016/5/10/chartex" xmlns:cx5="http://schemas.microsoft.com/office/drawing/2016/5/11/chartex" xmlns:cx6="http://schemas.microsoft.com/office/drawing/2016/5/12/chartex" xmlns:cx7="http://schemas.microsoft.com/office/drawing/2016/5/13/chartex" xmlns:cx8="http://schemas.microsoft.com/office/drawing/2016/5/14/chartex" xmlns:mc="http://schemas.openxmlformats.org/markup-compatibility/2006" xmlns:aink="http://schemas.microsoft.com/office/drawing/2016/ink" xmlns:am3d="http://schemas.microsoft.com/office/drawing/2017/model3d" xmlns:o="urn:schemas-microsoft-com:office:office" xmlns:r="http://schemas.openxmlformats.org/officeDocument/2006/relationships" xmlns:m="http://schemas.openxmlformats.org/officeDocument/2006/math" xmlns:v="urn:schemas-microsoft-com:vml" xmlns:wp14="http://schemas.microsoft.com/office/word/2010/wordprocessingDrawing" xmlns:wp="http://schemas.openxmlformats.org/drawingml/2006/wordprocessingDrawing" xmlns:w10="urn:schemas-microsoft-com:office:word" xmlns:w="http://schemas.openxmlformats.org/wordprocessingml/2006/main" xmlns:w14="http://schemas.microsoft.com/office/word/2010/wordml" xmlns:w15="http://schemas.microsoft.com/office/word/2012/wordml" xmlns:w16cex="http://schemas.microsoft.com/office/word/2018/wordml/cex" xmlns:w16cid="http://schemas.microsoft.com/office/word/2016/wordml/cid" xmlns:w16="http://schemas.microsoft.com/office/word/2018/wordml" xmlns:w16sdtdh="http://schemas.microsoft.com/office/word/2020/wordml/sdtdatahash" xmlns:w16se="http://schemas.microsoft.com/office/word/2015/wordml/symex" xmlns:wpg="http://schemas.microsoft.com/office/word/2010/wordprocessingGroup" xmlns:wpi="http://schemas.microsoft.com/office/word/2010/wordprocessingInk" xmlns:wne="http://schemas.microsoft.com/office/word/2006/wordml" xmlns:wps="http://schemas.microsoft.com/office/word/2010/wordprocessingShape" mc:Ignorable="w14 w15 w16se w16cid w16 w16cex w16sdtdh wp14">
+  <w:endnote w:type="separator" w:id="-1">
+    <w:p>
+      <w:pPr>
+        <w:spacing w:after="0"/>
+      </w:pPr>
+      <w:r>
+        <w:separator/>
+      </w:r>
+    </w:p>
+  </w:endnote>
+  <w:endnote w:type="continuationSeparator" w:id="0">
+    <w:p>
+      <w:pPr>
+        <w:spacing w:after="0"/>
+      </w:pPr>
+      <w:r>
+        <w:continuationSeparator/>
+      </w:r>
+    </w:p>
+  </w:endnote>
+</w:endnotes>
+</file>
+
+<file path=word/footnotes.xml><?xml version="1.0" encoding="utf-8"?>
+<w:footnotes xmlns:wpc="http://schemas.microsoft.com/office/word/2010/wordprocessingCanvas" xmlns:cx="http://schemas.microsoft.com/office/drawing/2014/chartex" xmlns:cx1="http://schemas.microsoft.com/office/drawing/2015/9/8/chartex" xmlns:cx2="http://schemas.microsoft.com/office/drawing/2015/10/21/chartex" xmlns:cx3="http://schemas.microsoft.com/office/drawing/2016/5/9/chartex" xmlns:cx4="http://schemas.microsoft.com/office/drawing/2016/5/10/chartex" xmlns:cx5="http://schemas.microsoft.com/office/drawing/2016/5/11/chartex" xmlns:cx6="http://schemas.microsoft.com/office/drawing/2016/5/12/chartex" xmlns:cx7="http://schemas.microsoft.com/office/drawing/2016/5/13/chartex" xmlns:cx8="http://schemas.microsoft.com/office/drawing/2016/5/14/chartex" xmlns:mc="http://schemas.openxmlformats.org/markup-compatibility/2006" xmlns:aink="http://schemas.microsoft.com/office/drawing/2016/ink" xmlns:am3d="http://schemas.microsoft.com/office/drawing/2017/model3d" xmlns:o="urn:schemas-microsoft-com:office:office" xmlns:r="http://schemas.openxmlformats.org/officeDocument/2006/relationships" xmlns:m="http://schemas.openxmlformats.org/officeDocument/2006/math" xmlns:v="urn:schemas-microsoft-com:vml" xmlns:wp14="http://schemas.microsoft.com/office/word/2010/wordprocessingDrawing" xmlns:wp="http://schemas.openxmlformats.org/drawingml/2006/wordprocessingDrawing" xmlns:w10="urn:schemas-microsoft-com:office:word" xmlns:w="http://schemas.openxmlformats.org/wordprocessingml/2006/main" xmlns:w14="http://schemas.microsoft.com/office/word/2010/wordml" xmlns:w15="http://schemas.microsoft.com/office/word/2012/wordml" xmlns:w16cex="http://schemas.microsoft.com/office/word/2018/wordml/cex" xmlns:w16cid="http://schemas.microsoft.com/office/word/2016/wordml/cid" xmlns:w16="http://schemas.microsoft.com/office/word/2018/wordml" xmlns:w16sdtdh="http://schemas.microsoft.com/office/word/2020/wordml/sdtdatahash" xmlns:w16se="http://schemas.microsoft.com/office/word/2015/wordml/symex" xmlns:wpg="http://schemas.microsoft.com/office/word/2010/wordprocessingGroup" xmlns:wpi="http://schemas.microsoft.com/office/word/2010/wordprocessingInk" xmlns:wne="http://schemas.microsoft.com/office/word/2006/wordml" xmlns:wps="http://schemas.microsoft.com/office/word/2010/wordprocessingShape" mc:Ignorable="w14 w15 w16se w16cid w16 w16cex w16sdtdh wp14">
+  <w:footnote w:type="separator" w:id="-1">
+    <w:p>
+      <w:pPr>
+        <w:spacing w:after="0"/>
+      </w:pPr>
+      <w:r>
+        <w:separator/>
+      </w:r>
+    </w:p>
+  </w:footnote>
+  <w:footnote w:type="continuationSeparator" w:id="0">
+    <w:p>
+      <w:pPr>
+        <w:spacing w:after="0"/>
+      </w:pPr>
+      <w:r>
+        <w:continuationSeparator/>
+      </w:r>
+    </w:p>
+  </w:footnote>
+</w:footnotes>
 </file>
 
 <file path=word/numbering.xml><?xml version="1.0" encoding="utf-8"?>
@@ -24906,6 +24958,7 @@
   <w:style w:type="character" w:default="1" w:styleId="a0">
     <w:name w:val="Default Paragraph Font"/>
     <w:uiPriority w:val="1"/>
+    <w:semiHidden/>
     <w:unhideWhenUsed/>
   </w:style>
   <w:style w:type="table" w:default="1" w:styleId="a1">
@@ -24938,6 +24991,50 @@
     <w:pPr>
       <w:ind w:leftChars="400" w:left="800"/>
     </w:pPr>
+  </w:style>
+  <w:style w:type="paragraph" w:styleId="a4">
+    <w:name w:val="header"/>
+    <w:basedOn w:val="a"/>
+    <w:link w:val="Char"/>
+    <w:uiPriority w:val="99"/>
+    <w:unhideWhenUsed/>
+    <w:rsid w:val="00AD7816"/>
+    <w:pPr>
+      <w:tabs>
+        <w:tab w:val="center" w:pos="4513"/>
+        <w:tab w:val="right" w:pos="9026"/>
+      </w:tabs>
+      <w:snapToGrid w:val="0"/>
+    </w:pPr>
+  </w:style>
+  <w:style w:type="character" w:customStyle="1" w:styleId="Char">
+    <w:name w:val="머리글 Char"/>
+    <w:basedOn w:val="a0"/>
+    <w:link w:val="a4"/>
+    <w:uiPriority w:val="99"/>
+    <w:rsid w:val="00AD7816"/>
+  </w:style>
+  <w:style w:type="paragraph" w:styleId="a5">
+    <w:name w:val="footer"/>
+    <w:basedOn w:val="a"/>
+    <w:link w:val="Char0"/>
+    <w:uiPriority w:val="99"/>
+    <w:unhideWhenUsed/>
+    <w:rsid w:val="00AD7816"/>
+    <w:pPr>
+      <w:tabs>
+        <w:tab w:val="center" w:pos="4513"/>
+        <w:tab w:val="right" w:pos="9026"/>
+      </w:tabs>
+      <w:snapToGrid w:val="0"/>
+    </w:pPr>
+  </w:style>
+  <w:style w:type="character" w:customStyle="1" w:styleId="Char0">
+    <w:name w:val="바닥글 Char"/>
+    <w:basedOn w:val="a0"/>
+    <w:link w:val="a5"/>
+    <w:uiPriority w:val="99"/>
+    <w:rsid w:val="00AD7816"/>
   </w:style>
 </w:styles>
 </file>
